--- a/Project_Questionnaire_333.docx
+++ b/Project_Questionnaire_333.docx
@@ -339,10 +339,18 @@
         <w:t>math for kids, languages, history,</w:t>
       </w:r>
       <w:r>
-        <w:t xml:space="preserve"> sports, IT, </w:t>
-      </w:r>
-      <w:r>
-        <w:t xml:space="preserve"> programming </w:t>
+        <w:t xml:space="preserve"> sports, </w:t>
+      </w:r>
+      <w:proofErr w:type="gramStart"/>
+      <w:r>
+        <w:t xml:space="preserve">IT, </w:t>
+      </w:r>
+      <w:r>
+        <w:t xml:space="preserve"> programming</w:t>
+      </w:r>
+      <w:proofErr w:type="gramEnd"/>
+      <w:r>
+        <w:t xml:space="preserve"> </w:t>
       </w:r>
       <w:r>
         <w:t>, etc. Choose your own them</w:t>
@@ -673,12 +681,14 @@
         <w:rPr>
           <w:b/>
           <w:bCs/>
-        </w:rPr>
-      </w:pPr>
-      <w:r>
-        <w:rPr>
-          <w:b/>
-          <w:bCs/>
+          <w:highlight w:val="yellow"/>
+        </w:rPr>
+      </w:pPr>
+      <w:r>
+        <w:rPr>
+          <w:b/>
+          <w:bCs/>
+          <w:highlight w:val="yellow"/>
         </w:rPr>
         <w:t>User Profile</w:t>
       </w:r>
@@ -704,9 +714,32 @@
         </w:numPr>
         <w:bidi w:val="0"/>
         <w:jc w:val="lowKashida"/>
-      </w:pPr>
-      <w:r>
-        <w:t>sign up on the website, be entering username, password and profile picture.</w:t>
+        <w:rPr>
+          <w:highlight w:val="yellow"/>
+        </w:rPr>
+      </w:pPr>
+      <w:r>
+        <w:t xml:space="preserve">sign up on the website, be entering </w:t>
+      </w:r>
+      <w:r>
+        <w:rPr>
+          <w:highlight w:val="yellow"/>
+        </w:rPr>
+        <w:t xml:space="preserve">username, </w:t>
+      </w:r>
+      <w:proofErr w:type="gramStart"/>
+      <w:r>
+        <w:rPr>
+          <w:highlight w:val="yellow"/>
+        </w:rPr>
+        <w:t>password</w:t>
+      </w:r>
+      <w:proofErr w:type="gramEnd"/>
+      <w:r>
+        <w:rPr>
+          <w:highlight w:val="yellow"/>
+        </w:rPr>
+        <w:t xml:space="preserve"> and profile picture.</w:t>
       </w:r>
     </w:p>
     <w:p>
@@ -717,26 +750,50 @@
         </w:numPr>
         <w:bidi w:val="0"/>
         <w:jc w:val="lowKashida"/>
-      </w:pPr>
-      <w:r>
+        <w:rPr>
+          <w:highlight w:val="yellow"/>
+        </w:rPr>
+      </w:pPr>
+      <w:r>
+        <w:rPr>
+          <w:highlight w:val="yellow"/>
+        </w:rPr>
         <w:t>edit</w:t>
       </w:r>
       <w:r>
+        <w:rPr>
+          <w:highlight w:val="yellow"/>
+        </w:rPr>
         <w:t xml:space="preserve"> </w:t>
       </w:r>
       <w:r>
+        <w:rPr>
+          <w:highlight w:val="yellow"/>
+        </w:rPr>
         <w:t xml:space="preserve">his </w:t>
       </w:r>
       <w:r>
+        <w:rPr>
+          <w:highlight w:val="yellow"/>
+        </w:rPr>
         <w:t>profile (change info</w:t>
       </w:r>
       <w:r>
+        <w:rPr>
+          <w:highlight w:val="yellow"/>
+        </w:rPr>
         <w:t>/password</w:t>
       </w:r>
       <w:r>
+        <w:rPr>
+          <w:highlight w:val="yellow"/>
+        </w:rPr>
         <w:t>, upload photo</w:t>
       </w:r>
       <w:r>
+        <w:rPr>
+          <w:highlight w:val="yellow"/>
+        </w:rPr>
         <w:t>).</w:t>
       </w:r>
     </w:p>
@@ -775,7 +832,25 @@
         <w:jc w:val="lowKashida"/>
       </w:pPr>
       <w:r>
-        <w:t>View the questionnaire details (topics, pre-requisite, number of questions, type of questions etc.)</w:t>
+        <w:t xml:space="preserve">View the questionnaire details (topics, pre-requisite, </w:t>
+      </w:r>
+      <w:r>
+        <w:rPr>
+          <w:highlight w:val="yellow"/>
+        </w:rPr>
+        <w:t>number of question</w:t>
+      </w:r>
+      <w:r>
+        <w:t xml:space="preserve">s, </w:t>
+      </w:r>
+      <w:r>
+        <w:rPr>
+          <w:highlight w:val="yellow"/>
+        </w:rPr>
+        <w:t>type of questions</w:t>
+      </w:r>
+      <w:r>
+        <w:t xml:space="preserve"> etc.)</w:t>
       </w:r>
     </w:p>
     <w:p>
@@ -798,6 +873,36 @@
       <w:r>
         <w:t>and edit his previous responses.</w:t>
       </w:r>
+    </w:p>
+    <w:p>
+      <w:pPr>
+        <w:bidi w:val="0"/>
+        <w:jc w:val="lowKashida"/>
+      </w:pPr>
+    </w:p>
+    <w:p>
+      <w:pPr>
+        <w:bidi w:val="0"/>
+        <w:jc w:val="lowKashida"/>
+      </w:pPr>
+    </w:p>
+    <w:p>
+      <w:pPr>
+        <w:bidi w:val="0"/>
+        <w:jc w:val="lowKashida"/>
+      </w:pPr>
+    </w:p>
+    <w:p>
+      <w:pPr>
+        <w:bidi w:val="0"/>
+        <w:jc w:val="lowKashida"/>
+      </w:pPr>
+    </w:p>
+    <w:p>
+      <w:pPr>
+        <w:bidi w:val="0"/>
+        <w:jc w:val="lowKashida"/>
+      </w:pPr>
     </w:p>
     <w:p>
       <w:pPr>
@@ -816,19 +921,23 @@
         <w:rPr>
           <w:b/>
           <w:bCs/>
-        </w:rPr>
-      </w:pPr>
-      <w:r>
-        <w:rPr>
-          <w:b/>
-          <w:bCs/>
-        </w:rPr>
+          <w:highlight w:val="yellow"/>
+        </w:rPr>
+      </w:pPr>
+      <w:r>
+        <w:rPr>
+          <w:b/>
+          <w:bCs/>
+          <w:highlight w:val="yellow"/>
+        </w:rPr>
+        <w:lastRenderedPageBreak/>
         <w:t xml:space="preserve">Admin </w:t>
       </w:r>
       <w:r>
         <w:rPr>
           <w:b/>
           <w:bCs/>
+          <w:highlight w:val="yellow"/>
         </w:rPr>
         <w:t>Portal</w:t>
       </w:r>
@@ -843,10 +952,19 @@
         <w:t xml:space="preserve">Admin user can </w:t>
       </w:r>
       <w:r>
+        <w:rPr>
+          <w:highlight w:val="yellow"/>
+        </w:rPr>
         <w:t xml:space="preserve">Create New </w:t>
       </w:r>
       <w:r>
-        <w:t xml:space="preserve">questionnaires </w:t>
+        <w:rPr>
+          <w:highlight w:val="yellow"/>
+        </w:rPr>
+        <w:t>questionnaires</w:t>
+      </w:r>
+      <w:r>
+        <w:t xml:space="preserve"> </w:t>
       </w:r>
       <w:r>
         <w:t xml:space="preserve">with the following </w:t>
@@ -909,10 +1027,11 @@
         <w:bidi w:val="0"/>
         <w:jc w:val="lowKashida"/>
       </w:pPr>
-      <w:r>
-        <w:lastRenderedPageBreak/>
+      <w:proofErr w:type="gramStart"/>
+      <w:r>
         <w:t>Questions</w:t>
       </w:r>
+      <w:proofErr w:type="gramEnd"/>
       <w:r>
         <w:t xml:space="preserve"> Types </w:t>
       </w:r>
@@ -925,8 +1044,14 @@
         </w:numPr>
         <w:bidi w:val="0"/>
         <w:jc w:val="lowKashida"/>
-      </w:pPr>
-      <w:r>
+        <w:rPr>
+          <w:highlight w:val="yellow"/>
+        </w:rPr>
+      </w:pPr>
+      <w:r>
+        <w:rPr>
+          <w:highlight w:val="yellow"/>
+        </w:rPr>
         <w:t>Yes or no.</w:t>
       </w:r>
     </w:p>
@@ -940,7 +1065,13 @@
         <w:jc w:val="lowKashida"/>
       </w:pPr>
       <w:r>
-        <w:t xml:space="preserve">Likert scale questions </w:t>
+        <w:rPr>
+          <w:highlight w:val="yellow"/>
+        </w:rPr>
+        <w:t>Likert scale questions</w:t>
+      </w:r>
+      <w:r>
+        <w:t xml:space="preserve"> </w:t>
       </w:r>
       <w:r>
         <w:t>(1 to 5).</w:t>
@@ -954,15 +1085,19 @@
         </w:numPr>
         <w:bidi w:val="0"/>
         <w:jc w:val="lowKashida"/>
-      </w:pPr>
-      <w:r>
-        <w:t>Multiple choice questions</w:t>
-      </w:r>
-      <w:r>
-        <w:t xml:space="preserve"> (always use 4 options exactly)</w:t>
-      </w:r>
-      <w:r>
-        <w:rPr>
+        <w:rPr>
+          <w:highlight w:val="yellow"/>
+        </w:rPr>
+      </w:pPr>
+      <w:r>
+        <w:rPr>
+          <w:highlight w:val="yellow"/>
+        </w:rPr>
+        <w:t>Multiple choice questions (always use 4 options exactly)</w:t>
+      </w:r>
+      <w:r>
+        <w:rPr>
+          <w:highlight w:val="yellow"/>
           <w:lang w:bidi="ar-BH"/>
         </w:rPr>
         <w:t>.</w:t>
@@ -979,9 +1114,16 @@
       </w:pPr>
       <w:r>
         <w:rPr>
+          <w:highlight w:val="yellow"/>
           <w:lang w:bidi="ar-BH"/>
         </w:rPr>
-        <w:t>Short Answer Question.</w:t>
+        <w:t>Short Answer Question</w:t>
+      </w:r>
+      <w:r>
+        <w:rPr>
+          <w:lang w:bidi="ar-BH"/>
+        </w:rPr>
+        <w:t>.</w:t>
       </w:r>
     </w:p>
     <w:p>
@@ -1636,8 +1778,8 @@
       </w:r>
     </w:p>
     <w:sectPr>
-      <w:footerReference w:type="even" r:id="rId7"/>
-      <w:footerReference w:type="default" r:id="rId8"/>
+      <w:footerReference w:type="even" r:id="rId10"/>
+      <w:footerReference w:type="default" r:id="rId11"/>
       <w:pgSz w:w="11906" w:h="16838"/>
       <w:pgMar w:top="1440" w:right="1800" w:bottom="1440" w:left="1800" w:header="720" w:footer="720" w:gutter="0"/>
       <w:cols w:space="720"/>
@@ -6017,15 +6159,6 @@
 </file>
 
 <file path=customXml/item2.xml><?xml version="1.0" encoding="utf-8"?>
-<?mso-contentType ?>
-<FormTemplates xmlns="http://schemas.microsoft.com/sharepoint/v3/contenttype/forms">
-  <Display>DocumentLibraryForm</Display>
-  <Edit>DocumentLibraryForm</Edit>
-  <New>DocumentLibraryForm</New>
-</FormTemplates>
-</file>
-
-<file path=customXml/item3.xml><?xml version="1.0" encoding="utf-8"?>
 <p:properties xmlns:p="http://schemas.microsoft.com/office/2006/metadata/properties" xmlns:xsi="http://www.w3.org/2001/XMLSchema-instance" xmlns:pc="http://schemas.microsoft.com/office/infopath/2007/PartnerControls">
   <documentManagement>
     <TaxCatchAll xmlns="fdef75c2-071a-4016-9302-7ae992556a93" xsi:nil="true"/>
@@ -6036,14 +6169,49 @@
 </p:properties>
 </file>
 
+<file path=customXml/item3.xml><?xml version="1.0" encoding="utf-8"?>
+<?mso-contentType ?>
+<FormTemplates xmlns="http://schemas.microsoft.com/sharepoint/v3/contenttype/forms">
+  <Display>DocumentLibraryForm</Display>
+  <Edit>DocumentLibraryForm</Edit>
+  <New>DocumentLibraryForm</New>
+</FormTemplates>
+</file>
+
 <file path=customXml/itemProps1.xml><?xml version="1.0" encoding="utf-8"?>
-<ds:datastoreItem xmlns:ds="http://schemas.openxmlformats.org/officeDocument/2006/customXml" ds:itemID="{1AD98410-4BEF-4DAD-BD07-D9AA5BD67F12}"/>
+<ds:datastoreItem xmlns:ds="http://schemas.openxmlformats.org/officeDocument/2006/customXml" ds:itemID="{1AD98410-4BEF-4DAD-BD07-D9AA5BD67F12}">
+  <ds:schemaRefs>
+    <ds:schemaRef ds:uri="http://schemas.microsoft.com/office/2006/metadata/contentType"/>
+    <ds:schemaRef ds:uri="http://schemas.microsoft.com/office/2006/metadata/properties/metaAttributes"/>
+    <ds:schemaRef ds:uri="http://www.w3.org/2001/XMLSchema"/>
+    <ds:schemaRef ds:uri="http://schemas.microsoft.com/office/2006/metadata/properties"/>
+    <ds:schemaRef ds:uri="c38b889a-4553-4e14-bf6e-22e86d466d8d"/>
+    <ds:schemaRef ds:uri="fdef75c2-071a-4016-9302-7ae992556a93"/>
+    <ds:schemaRef ds:uri="http://schemas.microsoft.com/office/2006/documentManagement/types"/>
+    <ds:schemaRef ds:uri="http://schemas.microsoft.com/office/infopath/2007/PartnerControls"/>
+    <ds:schemaRef ds:uri="http://schemas.openxmlformats.org/package/2006/metadata/core-properties"/>
+    <ds:schemaRef ds:uri="http://purl.org/dc/elements/1.1/"/>
+    <ds:schemaRef ds:uri="http://purl.org/dc/terms/"/>
+    <ds:schemaRef ds:uri="http://schemas.microsoft.com/internal/obd"/>
+  </ds:schemaRefs>
+</ds:datastoreItem>
 </file>
 
 <file path=customXml/itemProps2.xml><?xml version="1.0" encoding="utf-8"?>
-<ds:datastoreItem xmlns:ds="http://schemas.openxmlformats.org/officeDocument/2006/customXml" ds:itemID="{64B95D0C-8A74-42BA-B472-FD0E13A0942B}"/>
+<ds:datastoreItem xmlns:ds="http://schemas.openxmlformats.org/officeDocument/2006/customXml" ds:itemID="{9A42C40F-A4AC-4CBC-B8CD-A5038A58FAC6}">
+  <ds:schemaRefs>
+    <ds:schemaRef ds:uri="http://schemas.microsoft.com/office/2006/metadata/properties"/>
+    <ds:schemaRef ds:uri="http://schemas.microsoft.com/office/infopath/2007/PartnerControls"/>
+    <ds:schemaRef ds:uri="fdef75c2-071a-4016-9302-7ae992556a93"/>
+    <ds:schemaRef ds:uri="c38b889a-4553-4e14-bf6e-22e86d466d8d"/>
+  </ds:schemaRefs>
+</ds:datastoreItem>
 </file>
 
 <file path=customXml/itemProps3.xml><?xml version="1.0" encoding="utf-8"?>
-<ds:datastoreItem xmlns:ds="http://schemas.openxmlformats.org/officeDocument/2006/customXml" ds:itemID="{9A42C40F-A4AC-4CBC-B8CD-A5038A58FAC6}"/>
+<ds:datastoreItem xmlns:ds="http://schemas.openxmlformats.org/officeDocument/2006/customXml" ds:itemID="{64B95D0C-8A74-42BA-B472-FD0E13A0942B}">
+  <ds:schemaRefs>
+    <ds:schemaRef ds:uri="http://schemas.microsoft.com/sharepoint/v3/contenttype/forms"/>
+  </ds:schemaRefs>
+</ds:datastoreItem>
 </file>